--- a/Supplementary codes/Readme.docx
+++ b/Supplementary codes/Readme.docx
@@ -39,8 +39,10 @@
           <w:sz w:val="36"/>
           <w:szCs w:val="36"/>
         </w:rPr>
-        <w:t>“Designing high-resolution time-frequency and time-scale distributions for the analysis and classification of non-stationary signals: a tutorial review with features performance comparison</w:t>
-      </w:r>
+        <w:t>“</w:t>
+      </w:r>
+      <w:bookmarkStart w:id="0" w:name="OLE_LINK1"/>
+      <w:bookmarkStart w:id="1" w:name="OLE_LINK2"/>
       <w:r>
         <w:rPr>
           <w:rFonts w:asciiTheme="majorBidi" w:hAnsiTheme="majorBidi"/>
@@ -48,9 +50,20 @@
           <w:sz w:val="36"/>
           <w:szCs w:val="36"/>
         </w:rPr>
+        <w:t>Designing high-resolution time-frequency and time-scale distributions for the analysis and classification of non-stationary signals: a tutorial review with features performance comparison</w:t>
+      </w:r>
+      <w:bookmarkEnd w:id="0"/>
+      <w:bookmarkEnd w:id="1"/>
+      <w:r>
+        <w:rPr>
+          <w:rFonts w:asciiTheme="majorBidi" w:hAnsiTheme="majorBidi"/>
+          <w:color w:val="auto"/>
+          <w:sz w:val="36"/>
+          <w:szCs w:val="36"/>
+        </w:rPr>
         <w:t>”</w:t>
       </w:r>
-      <w:bookmarkStart w:id="0" w:name="_Ref450687411"/>
+      <w:bookmarkStart w:id="2" w:name="_Ref450687411"/>
       <w:r>
         <w:rPr>
           <w:rFonts w:asciiTheme="majorBidi" w:hAnsiTheme="majorBidi"/>
@@ -61,7 +74,7 @@
         </w:rPr>
         <w:footnoteReference w:id="1"/>
       </w:r>
-      <w:bookmarkEnd w:id="0"/>
+      <w:bookmarkEnd w:id="2"/>
     </w:p>
     <w:p>
       <w:pPr>
@@ -182,26 +195,16 @@
           <w:sz w:val="24"/>
           <w:szCs w:val="24"/>
         </w:rPr>
-        <w:t xml:space="preserve"> </w:t>
-      </w:r>
-      <w:proofErr w:type="spellStart"/>
+        <w:t xml:space="preserve"> script</w:t>
+      </w:r>
       <w:r>
         <w:rPr>
           <w:rFonts w:asciiTheme="majorBidi" w:hAnsiTheme="majorBidi" w:cstheme="majorBidi"/>
           <w:sz w:val="24"/>
           <w:szCs w:val="24"/>
         </w:rPr>
-        <w:t>script</w:t>
-      </w:r>
-      <w:r>
-        <w:rPr>
-          <w:rFonts w:asciiTheme="majorBidi" w:hAnsiTheme="majorBidi" w:cstheme="majorBidi"/>
-          <w:sz w:val="24"/>
-          <w:szCs w:val="24"/>
-        </w:rPr>
-        <w:t>d</w:t>
-      </w:r>
-      <w:proofErr w:type="spellEnd"/>
+        <w:t>s</w:t>
+      </w:r>
       <w:r>
         <w:rPr>
           <w:rFonts w:asciiTheme="majorBidi" w:hAnsiTheme="majorBidi" w:cstheme="majorBidi"/>
@@ -555,6 +558,84 @@
         </w:rPr>
         <w:t>wn sampled from 256 Hz to 32 Hz, and the multichannel scheme is averaged into a single channel.</w:t>
       </w:r>
+      <w:r>
+        <w:rPr>
+          <w:rFonts w:asciiTheme="majorBidi" w:hAnsiTheme="majorBidi" w:cstheme="majorBidi"/>
+          <w:lang w:val="en-GB"/>
+        </w:rPr>
+        <w:t xml:space="preserve"> </w:t>
+      </w:r>
+      <w:r>
+        <w:rPr>
+          <w:rFonts w:asciiTheme="majorBidi" w:hAnsiTheme="majorBidi" w:cstheme="majorBidi"/>
+          <w:b/>
+          <w:bCs/>
+          <w:i/>
+          <w:iCs/>
+          <w:lang w:val="en-GB"/>
+        </w:rPr>
+        <w:t>N.B.: Due to the size of the EEG data files and the limit imposed by the GitHub website, the EEG data files need to be downloaded from the following link and then placed in the folder “</w:t>
+      </w:r>
+      <w:proofErr w:type="spellStart"/>
+      <w:r>
+        <w:rPr>
+          <w:rFonts w:asciiTheme="majorBidi" w:hAnsiTheme="majorBidi" w:cstheme="majorBidi"/>
+          <w:b/>
+          <w:bCs/>
+          <w:i/>
+          <w:iCs/>
+          <w:lang w:val="en-GB"/>
+        </w:rPr>
+        <w:t>EEGDataSet</w:t>
+      </w:r>
+      <w:proofErr w:type="spellEnd"/>
+      <w:r>
+        <w:rPr>
+          <w:rFonts w:asciiTheme="majorBidi" w:hAnsiTheme="majorBidi" w:cstheme="majorBidi"/>
+          <w:b/>
+          <w:bCs/>
+          <w:i/>
+          <w:iCs/>
+          <w:lang w:val="en-GB"/>
+        </w:rPr>
+        <w:t>”:</w:t>
+      </w:r>
+      <w:r>
+        <w:rPr>
+          <w:rFonts w:asciiTheme="majorBidi" w:hAnsiTheme="majorBidi" w:cstheme="majorBidi"/>
+          <w:b/>
+          <w:bCs/>
+          <w:i/>
+          <w:iCs/>
+          <w:lang w:val="en-GB"/>
+        </w:rPr>
+        <w:t xml:space="preserve"> </w:t>
+      </w:r>
+      <w:hyperlink r:id="rId9" w:history="1">
+        <w:r>
+          <w:rPr>
+            <w:rStyle w:val="Hyperlink"/>
+            <w:rFonts w:asciiTheme="majorBidi" w:hAnsiTheme="majorBidi" w:cstheme="majorBidi"/>
+            <w:b/>
+            <w:bCs/>
+            <w:i/>
+            <w:iCs/>
+            <w:lang w:val="en-GB"/>
+          </w:rPr>
+          <w:t>https://drive.google.com/open?id=0B5Krx2mcHlxqd2thMXVBWUtsTGc</w:t>
+        </w:r>
+      </w:hyperlink>
+      <w:r>
+        <w:rPr>
+          <w:rFonts w:asciiTheme="majorBidi" w:hAnsiTheme="majorBidi" w:cstheme="majorBidi"/>
+          <w:b/>
+          <w:bCs/>
+          <w:i/>
+          <w:iCs/>
+          <w:lang w:val="en-GB"/>
+        </w:rPr>
+        <w:t xml:space="preserve"> </w:t>
+      </w:r>
     </w:p>
     <w:p>
       <w:pPr>
@@ -632,6 +713,8 @@
         </w:rPr>
         <w:t>Different features are extracted from the averaged single channel EEG data and its selected TFD transformation. Computed features can be mainly categorized into: signal related features, statistical features, time-frequency features, image features and Wavelet features.</w:t>
       </w:r>
+      <w:bookmarkStart w:id="3" w:name="_GoBack"/>
+      <w:bookmarkEnd w:id="3"/>
     </w:p>
     <w:p>
       <w:pPr>
@@ -784,6 +867,7 @@
         <w:rPr>
           <w:rFonts w:asciiTheme="majorBidi" w:hAnsiTheme="majorBidi" w:cstheme="majorBidi"/>
         </w:rPr>
+        <w:lastRenderedPageBreak/>
         <w:t xml:space="preserve">Performance Evaluation: Selected features are used along </w:t>
       </w:r>
       <w:r>
@@ -949,15 +1033,7 @@
         <w:rPr>
           <w:rFonts w:asciiTheme="majorBidi" w:hAnsiTheme="majorBidi" w:cstheme="majorBidi"/>
         </w:rPr>
-        <w:t xml:space="preserve">B. Boashash, Samir Ouelha, Designing high-resolution </w:t>
-      </w:r>
-      <w:bookmarkStart w:id="1" w:name="_GoBack"/>
-      <w:bookmarkEnd w:id="1"/>
-      <w:r>
-        <w:rPr>
-          <w:rFonts w:asciiTheme="majorBidi" w:hAnsiTheme="majorBidi" w:cstheme="majorBidi"/>
-        </w:rPr>
-        <w:t>time-frequen</w:t>
+        <w:t>B. Boashash, Samir Ouelha, Designing high-resolution time-frequen</w:t>
       </w:r>
       <w:r>
         <w:rPr>
@@ -1033,7 +1109,25 @@
             <w:sz w:val="22"/>
             <w:szCs w:val="22"/>
           </w:rPr>
-          <w:t>here</w:t>
+          <w:t>h</w:t>
+        </w:r>
+        <w:r>
+          <w:rPr>
+            <w:rStyle w:val="Hyperlink"/>
+            <w:rFonts w:asciiTheme="majorBidi" w:hAnsiTheme="majorBidi"/>
+            <w:sz w:val="22"/>
+            <w:szCs w:val="22"/>
+          </w:rPr>
+          <w:t>e</w:t>
+        </w:r>
+        <w:r>
+          <w:rPr>
+            <w:rStyle w:val="Hyperlink"/>
+            <w:rFonts w:asciiTheme="majorBidi" w:hAnsiTheme="majorBidi"/>
+            <w:sz w:val="22"/>
+            <w:szCs w:val="22"/>
+          </w:rPr>
+          <w:t>re</w:t>
         </w:r>
       </w:hyperlink>
       <w:r>
@@ -2787,7 +2881,7 @@
   <a:extraClrSchemeLst/>
   <a:extLst>
     <a:ext uri="{05A4C25C-085E-4340-85A3-A5531E510DB2}">
-      <thm15:themeFamily xmlns="" xmlns:thm15="http://schemas.microsoft.com/office/thememl/2012/main" name="Office Theme" id="{62F939B6-93AF-4DB8-9C6B-D6C7DFDC589F}" vid="{4A3C46E8-61CC-4603-A589-7422A47A8E4A}"/>
+      <thm15:themeFamily xmlns:thm15="http://schemas.microsoft.com/office/thememl/2012/main" xmlns="" name="Office Theme" id="{62F939B6-93AF-4DB8-9C6B-D6C7DFDC589F}" vid="{4A3C46E8-61CC-4603-A589-7422A47A8E4A}"/>
     </a:ext>
   </a:extLst>
 </a:theme>
@@ -2798,7 +2892,7 @@
 </file>
 
 <file path=customXml/itemProps1.xml><?xml version="1.0" encoding="utf-8"?>
-<ds:datastoreItem xmlns:ds="http://schemas.openxmlformats.org/officeDocument/2006/customXml" ds:itemID="{9935682A-368E-4165-BEC8-6C6A83C9C7A7}">
+<ds:datastoreItem xmlns:ds="http://schemas.openxmlformats.org/officeDocument/2006/customXml" ds:itemID="{A6FCDCDB-F3F1-45EC-B4ED-61B1B7D02A37}">
   <ds:schemaRefs>
     <ds:schemaRef ds:uri="http://schemas.openxmlformats.org/officeDocument/2006/bibliography"/>
   </ds:schemaRefs>
